--- a/Intro to team presentation.docx
+++ b/Intro to team presentation.docx
@@ -1,100 +1,104 @@
 
 <file path=word/document.xml><?xml version="1.0" encoding="utf-8"?>
-<w:document xmlns:wpc="http://schemas.microsoft.com/office/word/2010/wordprocessingCanvas" xmlns:mc="http://schemas.openxmlformats.org/markup-compatibility/2006" xmlns:o="urn:schemas-microsoft-com:office:office" xmlns:r="http://schemas.openxmlformats.org/officeDocument/2006/relationships" xmlns:m="http://schemas.openxmlformats.org/officeDocument/2006/math" xmlns:v="urn:schemas-microsoft-com:vml" xmlns:wp14="http://schemas.microsoft.com/office/word/2010/wordprocessingDrawing" xmlns:wp="http://schemas.openxmlformats.org/drawingml/2006/wordprocessingDrawing" xmlns:w10="urn:schemas-microsoft-com:office:word" xmlns:w="http://schemas.openxmlformats.org/wordprocessingml/2006/main" xmlns:w14="http://schemas.microsoft.com/office/word/2010/wordml" xmlns:w15="http://schemas.microsoft.com/office/word/2012/wordml" xmlns:wpg="http://schemas.microsoft.com/office/word/2010/wordprocessingGroup" xmlns:wpi="http://schemas.microsoft.com/office/word/2010/wordprocessingInk" xmlns:wne="http://schemas.microsoft.com/office/word/2006/wordml" xmlns:wps="http://schemas.microsoft.com/office/word/2010/wordprocessingShape" mc:Ignorable="w14 w15 wp14">
+<w:document xmlns:o="urn:schemas-microsoft-com:office:office" xmlns:r="http://schemas.openxmlformats.org/officeDocument/2006/relationships" xmlns:v="urn:schemas-microsoft-com:vml" xmlns:w="http://schemas.openxmlformats.org/wordprocessingml/2006/main" xmlns:w10="urn:schemas-microsoft-com:office:word" xmlns:wp="http://schemas.openxmlformats.org/drawingml/2006/wordprocessingDrawing" xmlns:wps="http://schemas.microsoft.com/office/word/2010/wordprocessingShape" xmlns:wpg="http://schemas.microsoft.com/office/word/2010/wordprocessingGroup" xmlns:mc="http://schemas.openxmlformats.org/markup-compatibility/2006" xmlns:wp14="http://schemas.microsoft.com/office/word/2010/wordprocessingDrawing" xmlns:w14="http://schemas.microsoft.com/office/word/2010/wordml" mc:Ignorable="w14 wp14">
   <w:body>
     <w:p>
+      <w:pPr>
+        <w:pStyle w:val="Normal"/>
+        <w:rPr/>
+      </w:pPr>
       <w:bookmarkStart w:id="0" w:name="_GoBack"/>
       <w:r>
-        <w:t xml:space="preserve">Intro to team </w:t>
-      </w:r>
-      <w:r>
-        <w:t>presentation</w:t>
-      </w:r>
-      <w:r>
-        <w:t>:</w:t>
+        <w:rPr/>
+        <w:t>Intro to team presentation:</w:t>
       </w:r>
     </w:p>
     <w:p>
-      <w:r>
-        <w:t xml:space="preserve">Hello everyone, we are Team USA. Our team project is a point-click game that could run in Windows, Max OS and Linux environment. </w:t>
-      </w:r>
-      <w:r>
-        <w:t>(Multi-threading). We</w:t>
-      </w:r>
-      <w:r>
-        <w:t xml:space="preserve"> use SDL2</w:t>
-      </w:r>
-      <w:r>
-        <w:t xml:space="preserve"> (Simple </w:t>
-      </w:r>
-      <w:proofErr w:type="spellStart"/>
-      <w:r>
-        <w:t>DirectMedia</w:t>
-      </w:r>
-      <w:proofErr w:type="spellEnd"/>
-      <w:r>
-        <w:t xml:space="preserve"> Layer)</w:t>
-      </w:r>
-      <w:r>
-        <w:t xml:space="preserve"> library </w:t>
-      </w:r>
-      <w:r>
-        <w:t>to build</w:t>
-      </w:r>
-      <w:r>
+      <w:pPr>
+        <w:pStyle w:val="Normal"/>
+        <w:rPr/>
+      </w:pPr>
+      <w:r>
+        <w:rPr/>
+        <w:t>Hello everyone, we are Team USA. Our team project is a point-click game that c</w:t>
+      </w:r>
+      <w:r>
+        <w:rPr/>
+        <w:t>an run in</w:t>
+      </w:r>
+      <w:r>
+        <w:rPr/>
+        <w:t xml:space="preserve"> Windows, Max OS, and Linux. We </w:t>
+      </w:r>
+      <w:r>
+        <w:rPr/>
+        <w:t xml:space="preserve">did not use a game engine. Instead, we </w:t>
+      </w:r>
+      <w:r>
+        <w:rPr/>
+        <w:t>use</w:t>
+      </w:r>
+      <w:r>
+        <w:rPr/>
+        <w:t>d</w:t>
+      </w:r>
+      <w:r>
+        <w:rPr/>
         <w:t xml:space="preserve"> </w:t>
       </w:r>
       <w:r>
-        <w:t xml:space="preserve">our video and audio engine, and all of our coding was done in C++.  Our goal is to make a quality, reusable and modifiable game. Thus, we use the text file to </w:t>
-      </w:r>
-      <w:r>
-        <w:t>construct our game and passing actor IDs and necessary parameter to the game engine</w:t>
-      </w:r>
-      <w:r>
-        <w:t xml:space="preserve">. </w:t>
-      </w:r>
-      <w:r>
-        <w:t>W</w:t>
-      </w:r>
-      <w:r>
-        <w:t xml:space="preserve">e can bring our player more challenging gaming </w:t>
-      </w:r>
-      <w:r>
-        <w:t>experience by</w:t>
-      </w:r>
-      <w:r>
-        <w:t xml:space="preserve"> i</w:t>
-      </w:r>
-      <w:r>
-        <w:t>mproving the</w:t>
-      </w:r>
-      <w:r>
-        <w:t xml:space="preserve"> texture quality and </w:t>
-      </w:r>
-      <w:r>
-        <w:t>adding more level</w:t>
-      </w:r>
-      <w:r>
-        <w:t xml:space="preserve">. </w:t>
+        <w:rPr/>
+        <w:t xml:space="preserve">the </w:t>
+      </w:r>
+      <w:r>
+        <w:rPr/>
+        <w:t xml:space="preserve">SDL2 (Simple DirectMedia Layer) library </w:t>
+      </w:r>
+      <w:r>
+        <w:rPr/>
+        <w:t>for basic audio and video capabilities</w:t>
+      </w:r>
+      <w:r>
+        <w:rPr/>
+        <w:t xml:space="preserve">, and all of our coding was done in C++.  </w:t>
+      </w:r>
+      <w:r>
+        <w:rPr/>
+        <w:t>Future expansion and improvements to the game can be performed without modifying code, since the levels are all specified in a text file format</w:t>
+      </w:r>
+      <w:r>
+        <w:rPr/>
+        <w:t>.</w:t>
       </w:r>
       <w:bookmarkEnd w:id="0"/>
+      <w:r>
+        <w:rPr/>
+        <w:t xml:space="preserve"> </w:t>
+      </w:r>
+      <w:r>
+        <w:rPr/>
+        <w:t>Currently, the game is not very challenging, but we could easily make it more challenging by modifying and adding levels.</w:t>
+      </w:r>
     </w:p>
     <w:sectPr>
+      <w:type w:val="nextPage"/>
       <w:pgSz w:w="12240" w:h="15840"/>
-      <w:pgMar w:top="1440" w:right="1800" w:bottom="1440" w:left="1800" w:header="720" w:footer="720" w:gutter="0"/>
-      <w:cols w:space="720"/>
-      <w:docGrid w:linePitch="360"/>
+      <w:pgMar w:left="1800" w:right="1800" w:header="0" w:top="1440" w:footer="0" w:bottom="1440" w:gutter="0"/>
+      <w:pgNumType w:fmt="decimal"/>
+      <w:formProt w:val="false"/>
+      <w:textDirection w:val="lrTb"/>
+      <w:docGrid w:type="default" w:linePitch="360" w:charSpace="4294965247"/>
     </w:sectPr>
   </w:body>
 </w:document>
 </file>
 
 <file path=word/styles.xml><?xml version="1.0" encoding="utf-8"?>
-<w:styles xmlns:mc="http://schemas.openxmlformats.org/markup-compatibility/2006" xmlns:r="http://schemas.openxmlformats.org/officeDocument/2006/relationships" xmlns:w="http://schemas.openxmlformats.org/wordprocessingml/2006/main" xmlns:w14="http://schemas.microsoft.com/office/word/2010/wordml" xmlns:w15="http://schemas.microsoft.com/office/word/2012/wordml" mc:Ignorable="w14 w15">
+<w:styles xmlns:w="http://schemas.openxmlformats.org/wordprocessingml/2006/main" xmlns:w14="http://schemas.microsoft.com/office/word/2010/wordml" xmlns:mc="http://schemas.openxmlformats.org/markup-compatibility/2006" mc:Ignorable="w14">
   <w:docDefaults>
     <w:rPrDefault>
       <w:rPr>
-        <w:rFonts w:asciiTheme="minorHAnsi" w:eastAsiaTheme="minorEastAsia" w:hAnsiTheme="minorHAnsi" w:cstheme="minorBidi"/>
+        <w:rFonts w:ascii="Calibri" w:hAnsi="Calibri" w:eastAsia="宋体" w:cs="" w:asciiTheme="minorHAnsi" w:cstheme="minorBidi" w:eastAsiaTheme="minorEastAsia" w:hAnsiTheme="minorHAnsi"/>
         <w:sz w:val="22"/>
         <w:szCs w:val="22"/>
         <w:lang w:val="en-US" w:eastAsia="zh-CN" w:bidi="ar-SA"/>
@@ -102,21 +106,21 @@
     </w:rPrDefault>
     <w:pPrDefault>
       <w:pPr>
-        <w:spacing w:after="160" w:line="259" w:lineRule="auto"/>
+        <w:spacing w:lineRule="auto" w:line="259"/>
       </w:pPr>
     </w:pPrDefault>
   </w:docDefaults>
   <w:latentStyles w:defLockedState="0" w:defUIPriority="99" w:defSemiHidden="0" w:defUnhideWhenUsed="0" w:defQFormat="0" w:count="371">
     <w:lsdException w:name="Normal" w:uiPriority="0" w:qFormat="1"/>
     <w:lsdException w:name="heading 1" w:uiPriority="9" w:qFormat="1"/>
-    <w:lsdException w:name="heading 2" w:semiHidden="1" w:uiPriority="9" w:unhideWhenUsed="1" w:qFormat="1"/>
-    <w:lsdException w:name="heading 3" w:semiHidden="1" w:uiPriority="9" w:unhideWhenUsed="1" w:qFormat="1"/>
-    <w:lsdException w:name="heading 4" w:semiHidden="1" w:uiPriority="9" w:unhideWhenUsed="1" w:qFormat="1"/>
-    <w:lsdException w:name="heading 5" w:semiHidden="1" w:uiPriority="9" w:unhideWhenUsed="1" w:qFormat="1"/>
-    <w:lsdException w:name="heading 6" w:semiHidden="1" w:uiPriority="9" w:unhideWhenUsed="1" w:qFormat="1"/>
-    <w:lsdException w:name="heading 7" w:semiHidden="1" w:uiPriority="9" w:unhideWhenUsed="1" w:qFormat="1"/>
-    <w:lsdException w:name="heading 8" w:semiHidden="1" w:uiPriority="9" w:unhideWhenUsed="1" w:qFormat="1"/>
-    <w:lsdException w:name="heading 9" w:semiHidden="1" w:uiPriority="9" w:unhideWhenUsed="1" w:qFormat="1"/>
+    <w:lsdException w:name="heading 2" w:uiPriority="9" w:semiHidden="1" w:unhideWhenUsed="1" w:qFormat="1"/>
+    <w:lsdException w:name="heading 3" w:uiPriority="9" w:semiHidden="1" w:unhideWhenUsed="1" w:qFormat="1"/>
+    <w:lsdException w:name="heading 4" w:uiPriority="9" w:semiHidden="1" w:unhideWhenUsed="1" w:qFormat="1"/>
+    <w:lsdException w:name="heading 5" w:uiPriority="9" w:semiHidden="1" w:unhideWhenUsed="1" w:qFormat="1"/>
+    <w:lsdException w:name="heading 6" w:uiPriority="9" w:semiHidden="1" w:unhideWhenUsed="1" w:qFormat="1"/>
+    <w:lsdException w:name="heading 7" w:uiPriority="9" w:semiHidden="1" w:unhideWhenUsed="1" w:qFormat="1"/>
+    <w:lsdException w:name="heading 8" w:uiPriority="9" w:semiHidden="1" w:unhideWhenUsed="1" w:qFormat="1"/>
+    <w:lsdException w:name="heading 9" w:uiPriority="9" w:semiHidden="1" w:unhideWhenUsed="1" w:qFormat="1"/>
     <w:lsdException w:name="index 1" w:semiHidden="1" w:unhideWhenUsed="1"/>
     <w:lsdException w:name="index 2" w:semiHidden="1" w:unhideWhenUsed="1"/>
     <w:lsdException w:name="index 3" w:semiHidden="1" w:unhideWhenUsed="1"/>
@@ -126,22 +130,22 @@
     <w:lsdException w:name="index 7" w:semiHidden="1" w:unhideWhenUsed="1"/>
     <w:lsdException w:name="index 8" w:semiHidden="1" w:unhideWhenUsed="1"/>
     <w:lsdException w:name="index 9" w:semiHidden="1" w:unhideWhenUsed="1"/>
-    <w:lsdException w:name="toc 1" w:semiHidden="1" w:uiPriority="39" w:unhideWhenUsed="1"/>
-    <w:lsdException w:name="toc 2" w:semiHidden="1" w:uiPriority="39" w:unhideWhenUsed="1"/>
-    <w:lsdException w:name="toc 3" w:semiHidden="1" w:uiPriority="39" w:unhideWhenUsed="1"/>
-    <w:lsdException w:name="toc 4" w:semiHidden="1" w:uiPriority="39" w:unhideWhenUsed="1"/>
-    <w:lsdException w:name="toc 5" w:semiHidden="1" w:uiPriority="39" w:unhideWhenUsed="1"/>
-    <w:lsdException w:name="toc 6" w:semiHidden="1" w:uiPriority="39" w:unhideWhenUsed="1"/>
-    <w:lsdException w:name="toc 7" w:semiHidden="1" w:uiPriority="39" w:unhideWhenUsed="1"/>
-    <w:lsdException w:name="toc 8" w:semiHidden="1" w:uiPriority="39" w:unhideWhenUsed="1"/>
-    <w:lsdException w:name="toc 9" w:semiHidden="1" w:uiPriority="39" w:unhideWhenUsed="1"/>
+    <w:lsdException w:name="toc 1" w:uiPriority="39" w:semiHidden="1" w:unhideWhenUsed="1"/>
+    <w:lsdException w:name="toc 2" w:uiPriority="39" w:semiHidden="1" w:unhideWhenUsed="1"/>
+    <w:lsdException w:name="toc 3" w:uiPriority="39" w:semiHidden="1" w:unhideWhenUsed="1"/>
+    <w:lsdException w:name="toc 4" w:uiPriority="39" w:semiHidden="1" w:unhideWhenUsed="1"/>
+    <w:lsdException w:name="toc 5" w:uiPriority="39" w:semiHidden="1" w:unhideWhenUsed="1"/>
+    <w:lsdException w:name="toc 6" w:uiPriority="39" w:semiHidden="1" w:unhideWhenUsed="1"/>
+    <w:lsdException w:name="toc 7" w:uiPriority="39" w:semiHidden="1" w:unhideWhenUsed="1"/>
+    <w:lsdException w:name="toc 8" w:uiPriority="39" w:semiHidden="1" w:unhideWhenUsed="1"/>
+    <w:lsdException w:name="toc 9" w:uiPriority="39" w:semiHidden="1" w:unhideWhenUsed="1"/>
     <w:lsdException w:name="Normal Indent" w:semiHidden="1" w:unhideWhenUsed="1"/>
     <w:lsdException w:name="footnote text" w:semiHidden="1" w:unhideWhenUsed="1"/>
     <w:lsdException w:name="annotation text" w:semiHidden="1" w:unhideWhenUsed="1"/>
     <w:lsdException w:name="header" w:semiHidden="1" w:unhideWhenUsed="1"/>
     <w:lsdException w:name="footer" w:semiHidden="1" w:unhideWhenUsed="1"/>
     <w:lsdException w:name="index heading" w:semiHidden="1" w:unhideWhenUsed="1"/>
-    <w:lsdException w:name="caption" w:semiHidden="1" w:uiPriority="35" w:unhideWhenUsed="1" w:qFormat="1"/>
+    <w:lsdException w:name="caption" w:uiPriority="35" w:semiHidden="1" w:unhideWhenUsed="1" w:qFormat="1"/>
     <w:lsdException w:name="table of figures" w:semiHidden="1" w:unhideWhenUsed="1"/>
     <w:lsdException w:name="envelope address" w:semiHidden="1" w:unhideWhenUsed="1"/>
     <w:lsdException w:name="envelope return" w:semiHidden="1" w:unhideWhenUsed="1"/>
@@ -172,7 +176,7 @@
     <w:lsdException w:name="Title" w:uiPriority="10" w:qFormat="1"/>
     <w:lsdException w:name="Closing" w:semiHidden="1" w:unhideWhenUsed="1"/>
     <w:lsdException w:name="Signature" w:semiHidden="1" w:unhideWhenUsed="1"/>
-    <w:lsdException w:name="Default Paragraph Font" w:semiHidden="1" w:uiPriority="1" w:unhideWhenUsed="1"/>
+    <w:lsdException w:name="Default Paragraph Font" w:uiPriority="1" w:semiHidden="1" w:unhideWhenUsed="1"/>
     <w:lsdException w:name="Body Text" w:semiHidden="1" w:unhideWhenUsed="1"/>
     <w:lsdException w:name="Body Text Indent" w:semiHidden="1" w:unhideWhenUsed="1"/>
     <w:lsdException w:name="List Continue" w:semiHidden="1" w:unhideWhenUsed="1"/>
@@ -372,8 +376,8 @@
     <w:lsdException w:name="Subtle Reference" w:uiPriority="31" w:qFormat="1"/>
     <w:lsdException w:name="Intense Reference" w:uiPriority="32" w:qFormat="1"/>
     <w:lsdException w:name="Book Title" w:uiPriority="33" w:qFormat="1"/>
-    <w:lsdException w:name="Bibliography" w:semiHidden="1" w:uiPriority="37" w:unhideWhenUsed="1"/>
-    <w:lsdException w:name="TOC Heading" w:semiHidden="1" w:uiPriority="39" w:unhideWhenUsed="1" w:qFormat="1"/>
+    <w:lsdException w:name="Bibliography" w:uiPriority="37" w:semiHidden="1" w:unhideWhenUsed="1"/>
+    <w:lsdException w:name="TOC Heading" w:uiPriority="39" w:semiHidden="1" w:unhideWhenUsed="1" w:qFormat="1"/>
     <w:lsdException w:name="Plain Table 1" w:uiPriority="41"/>
     <w:lsdException w:name="Plain Table 2" w:uiPriority="42"/>
     <w:lsdException w:name="Plain Table 3" w:uiPriority="43"/>
@@ -479,13 +483,135 @@
     <w:lsdException w:name="List Table 6 Colorful Accent 6" w:uiPriority="51"/>
     <w:lsdException w:name="List Table 7 Colorful Accent 6" w:uiPriority="52"/>
   </w:latentStyles>
-  <w:style w:type="paragraph" w:default="1" w:styleId="a">
+  <w:style w:type="paragraph" w:styleId="Normal" w:default="1">
     <w:name w:val="Normal"/>
     <w:qFormat/>
-  </w:style>
-  <w:style w:type="character" w:default="1" w:styleId="a0">
+    <w:pPr>
+      <w:widowControl/>
+      <w:suppressAutoHyphens w:val="true"/>
+      <w:bidi w:val="0"/>
+      <w:spacing w:lineRule="auto" w:line="259" w:before="0" w:after="160"/>
+      <w:jc w:val="left"/>
+    </w:pPr>
+    <w:rPr>
+      <w:rFonts w:ascii="Calibri" w:hAnsi="Calibri" w:eastAsia="宋体" w:cs="" w:asciiTheme="minorHAnsi" w:cstheme="minorBidi" w:eastAsiaTheme="minorEastAsia" w:hAnsiTheme="minorHAnsi"/>
+      <w:color w:val="auto"/>
+      <w:sz w:val="22"/>
+      <w:szCs w:val="22"/>
+      <w:lang w:val="en-US" w:eastAsia="zh-CN" w:bidi="ar-SA"/>
+    </w:rPr>
+  </w:style>
+  <w:style w:type="paragraph" w:styleId="Heading1">
+    <w:name w:val="Heading 1"/>
+    <w:basedOn w:val="Heading"/>
+    <w:qFormat/>
+    <w:pPr/>
+    <w:rPr/>
+  </w:style>
+  <w:style w:type="paragraph" w:styleId="Heading2">
+    <w:name w:val="Heading 2"/>
+    <w:basedOn w:val="Heading"/>
+    <w:qFormat/>
+    <w:pPr/>
+    <w:rPr/>
+  </w:style>
+  <w:style w:type="paragraph" w:styleId="Heading3">
+    <w:name w:val="Heading 3"/>
+    <w:basedOn w:val="Heading"/>
+    <w:qFormat/>
+    <w:pPr/>
+    <w:rPr/>
+  </w:style>
+  <w:style w:type="character" w:styleId="DefaultParagraphFont" w:default="1">
     <w:name w:val="Default Paragraph Font"/>
     <w:uiPriority w:val="1"/>
+    <w:semiHidden/>
+    <w:unhideWhenUsed/>
+    <w:qFormat/>
+    <w:rPr/>
+  </w:style>
+  <w:style w:type="paragraph" w:styleId="Heading">
+    <w:name w:val="Heading"/>
+    <w:basedOn w:val="Normal"/>
+    <w:next w:val="TextBody"/>
+    <w:qFormat/>
+    <w:pPr>
+      <w:keepNext/>
+      <w:spacing w:before="240" w:after="120"/>
+    </w:pPr>
+    <w:rPr>
+      <w:rFonts w:ascii="Liberation Sans" w:hAnsi="Liberation Sans" w:eastAsia="Source Han Sans CN Regular" w:cs="Lohit Devanagari"/>
+      <w:sz w:val="28"/>
+      <w:szCs w:val="28"/>
+    </w:rPr>
+  </w:style>
+  <w:style w:type="paragraph" w:styleId="TextBody">
+    <w:name w:val="Text Body"/>
+    <w:basedOn w:val="Normal"/>
+    <w:pPr>
+      <w:spacing w:lineRule="auto" w:line="288" w:before="0" w:after="140"/>
+    </w:pPr>
+    <w:rPr/>
+  </w:style>
+  <w:style w:type="paragraph" w:styleId="List">
+    <w:name w:val="List"/>
+    <w:basedOn w:val="TextBody"/>
+    <w:pPr/>
+    <w:rPr>
+      <w:rFonts w:cs="Lohit Devanagari"/>
+    </w:rPr>
+  </w:style>
+  <w:style w:type="paragraph" w:styleId="Caption">
+    <w:name w:val="Caption"/>
+    <w:basedOn w:val="Normal"/>
+    <w:qFormat/>
+    <w:pPr>
+      <w:suppressLineNumbers/>
+      <w:spacing w:before="120" w:after="120"/>
+    </w:pPr>
+    <w:rPr>
+      <w:rFonts w:cs="Lohit Devanagari"/>
+      <w:i/>
+      <w:iCs/>
+      <w:sz w:val="24"/>
+      <w:szCs w:val="24"/>
+    </w:rPr>
+  </w:style>
+  <w:style w:type="paragraph" w:styleId="Index">
+    <w:name w:val="Index"/>
+    <w:basedOn w:val="Normal"/>
+    <w:qFormat/>
+    <w:pPr>
+      <w:suppressLineNumbers/>
+    </w:pPr>
+    <w:rPr>
+      <w:rFonts w:cs="Lohit Devanagari"/>
+    </w:rPr>
+  </w:style>
+  <w:style w:type="paragraph" w:styleId="Quotations">
+    <w:name w:val="Quotations"/>
+    <w:basedOn w:val="Normal"/>
+    <w:qFormat/>
+    <w:pPr/>
+    <w:rPr/>
+  </w:style>
+  <w:style w:type="paragraph" w:styleId="Title">
+    <w:name w:val="Title"/>
+    <w:basedOn w:val="Heading"/>
+    <w:qFormat/>
+    <w:pPr/>
+    <w:rPr/>
+  </w:style>
+  <w:style w:type="paragraph" w:styleId="Subtitle">
+    <w:name w:val="Subtitle"/>
+    <w:basedOn w:val="Heading"/>
+    <w:qFormat/>
+    <w:pPr/>
+    <w:rPr/>
+  </w:style>
+  <w:style w:type="numbering" w:styleId="NoList" w:default="1">
+    <w:name w:val="No List"/>
+    <w:uiPriority w:val="99"/>
     <w:semiHidden/>
     <w:unhideWhenUsed/>
   </w:style>
@@ -503,12 +629,6 @@
         <w:right w:w="108" w:type="dxa"/>
       </w:tblCellMar>
     </w:tblPr>
-  </w:style>
-  <w:style w:type="numbering" w:default="1" w:styleId="a2">
-    <w:name w:val="No List"/>
-    <w:uiPriority w:val="99"/>
-    <w:semiHidden/>
-    <w:unhideWhenUsed/>
   </w:style>
 </w:styles>
 </file>

--- a/Intro to team presentation.docx
+++ b/Intro to team presentation.docx
@@ -16,68 +16,53 @@
     <w:p>
       <w:pPr>
         <w:pStyle w:val="Normal"/>
+        <w:widowControl/>
+        <w:suppressAutoHyphens w:val="true"/>
+        <w:bidi w:val="0"/>
+        <w:spacing w:lineRule="auto" w:line="259" w:before="0" w:after="160"/>
+        <w:jc w:val="left"/>
         <w:rPr/>
       </w:pPr>
       <w:r>
         <w:rPr/>
-        <w:t>Hello everyone, we are Team USA. Our team project is a point-click game that c</w:t>
-      </w:r>
-      <w:r>
-        <w:rPr/>
-        <w:t>an run in</w:t>
-      </w:r>
-      <w:r>
-        <w:rPr/>
-        <w:t xml:space="preserve"> Windows, Max OS, and Linux. We </w:t>
-      </w:r>
-      <w:r>
-        <w:rPr/>
-        <w:t xml:space="preserve">did not use a game engine. Instead, we </w:t>
-      </w:r>
-      <w:r>
-        <w:rPr/>
-        <w:t>use</w:t>
-      </w:r>
-      <w:r>
-        <w:rPr/>
-        <w:t>d</w:t>
-      </w:r>
-      <w:r>
-        <w:rPr/>
-        <w:t xml:space="preserve"> </w:t>
-      </w:r>
-      <w:r>
-        <w:rPr/>
-        <w:t xml:space="preserve">the </w:t>
-      </w:r>
-      <w:r>
-        <w:rPr/>
-        <w:t xml:space="preserve">SDL2 (Simple DirectMedia Layer) library </w:t>
-      </w:r>
-      <w:r>
-        <w:rPr/>
-        <w:t>for basic audio and video capabilities</w:t>
-      </w:r>
-      <w:r>
-        <w:rPr/>
-        <w:t xml:space="preserve">, and all of our coding was done in C++.  </w:t>
-      </w:r>
-      <w:r>
-        <w:rPr/>
-        <w:t>Future expansion and improvements to the game can be performed without modifying code, since the levels are all specified in a text file format</w:t>
-      </w:r>
-      <w:r>
-        <w:rPr/>
-        <w:t>.</w:t>
+        <w:t>Hello everyone, we are Team USA. Our team project is a point-</w:t>
+      </w:r>
+      <w:r>
+        <w:rPr/>
+        <w:t>and-</w:t>
+      </w:r>
+      <w:r>
+        <w:rPr/>
+        <w:t>click game that can run in Windows, Ma</w:t>
+      </w:r>
+      <w:r>
+        <w:rPr/>
+        <w:t>c</w:t>
+      </w:r>
+      <w:r>
+        <w:rPr/>
+        <w:t xml:space="preserve"> OS, and Linux. We did not use a game engine. Instead, we used the SDL (Simple DirectMedia Layer) library for basic audio and video capabilities, and all of our coding was done in C++.  </w:t>
+      </w:r>
+      <w:r>
+        <w:rPr/>
+        <w:t>Anyone can expand and improve the game</w:t>
+      </w:r>
+      <w:r>
+        <w:rPr/>
+        <w:t xml:space="preserve"> without modifying code, since the levels are all specified in a text file format.</w:t>
       </w:r>
       <w:bookmarkEnd w:id="0"/>
       <w:r>
         <w:rPr/>
-        <w:t xml:space="preserve"> </w:t>
-      </w:r>
-      <w:r>
-        <w:rPr/>
-        <w:t>Currently, the game is not very challenging, but we could easily make it more challenging by modifying and adding levels.</w:t>
+        <w:t xml:space="preserve"> Currently, the game is </w:t>
+      </w:r>
+      <w:r>
+        <w:rPr/>
+        <w:t>easy to win</w:t>
+      </w:r>
+      <w:r>
+        <w:rPr/>
+        <w:t>, but we could easily make it more challenging by modifying and adding levels.</w:t>
       </w:r>
     </w:p>
     <w:sectPr>
@@ -99,7 +84,6 @@
     <w:rPrDefault>
       <w:rPr>
         <w:rFonts w:ascii="Calibri" w:hAnsi="Calibri" w:eastAsia="宋体" w:cs="" w:asciiTheme="minorHAnsi" w:cstheme="minorBidi" w:eastAsiaTheme="minorEastAsia" w:hAnsiTheme="minorHAnsi"/>
-        <w:sz w:val="22"/>
         <w:szCs w:val="22"/>
         <w:lang w:val="en-US" w:eastAsia="zh-CN" w:bidi="ar-SA"/>
       </w:rPr>
@@ -495,7 +479,7 @@
     </w:pPr>
     <w:rPr>
       <w:rFonts w:ascii="Calibri" w:hAnsi="Calibri" w:eastAsia="宋体" w:cs="" w:asciiTheme="minorHAnsi" w:cstheme="minorBidi" w:eastAsiaTheme="minorEastAsia" w:hAnsiTheme="minorHAnsi"/>
-      <w:color w:val="auto"/>
+      <w:color w:val="00000A"/>
       <w:sz w:val="22"/>
       <w:szCs w:val="22"/>
       <w:lang w:val="en-US" w:eastAsia="zh-CN" w:bidi="ar-SA"/>
